--- a/docs/11. 주거지 추천 서비스 사용자 경험 반영 개선/병목 현상 실측/기타/2.1.1 반복적 집계 데이터 RDB 조회 (N+1 변형)_지적사항 및 학습 바운더리 설계/새로운 학습 내용/2. Oracle 학습/11. Oracle_Memory_Architecture_개요.docx
+++ b/docs/11. 주거지 추천 서비스 사용자 경험 반영 개선/병목 현상 실측/기타/2.1.1 반복적 집계 데이터 RDB 조회 (N+1 변형)_지적사항 및 학습 바운더리 설계/새로운 학습 내용/2. Oracle 학습/11. Oracle_Memory_Architecture_개요.docx
@@ -549,20 +549,115 @@
     </w:p>
     <w:p>
       <w:pPr>
+        <w:spacing w:after="200"/>
+      </w:pPr>
+      <w:r>
+        <w:t xml:space="preserve">여기서 중요한 점은 </w:t>
+      </w:r>
+      <w:r>
+        <w:rPr>
+          <w:b/>
+          <w:bCs/>
+        </w:rPr>
+        <w:t xml:space="preserve">트랜잭션 범위 내에서 Connection은 1개만 사용된다</w:t>
+      </w:r>
+      <w:r>
+        <w:t xml:space="preserve">는 것이다. Spring Boot + JPA 환경에서 @Transactional 범위 내의 N+1 쿼리는 동일한 Connection을 계속 재사용한다. 25번의 획득/반환 사이클이 아니라, 1번 획득 → 25번 쿼리 실행 → 1번 반환이다.</w:t>
+      </w:r>
+    </w:p>
+    <w:p>
+      <w:pPr>
+        <w:spacing w:after="200"/>
+      </w:pPr>
+      <w:r>
+        <w:rPr>
+          <w:b/>
+          <w:bCs/>
+        </w:rPr>
+        <w:t xml:space="preserve">N+1 문제의 실제 성능 저하 원인</w:t>
+      </w:r>
+      <w:r>
+        <w:t xml:space="preserve">은 Connection Pool 경합이 아니라 다음 요인들이다:</w:t>
+      </w:r>
+    </w:p>
+    <w:p>
+      <w:pPr>
+        <w:pStyle w:val="ListParagraph"/>
+        <w:numPr>
+          <w:ilvl w:val="0"/>
+          <w:numId w:val="3"/>
+        </w:numPr>
+        <w:spacing w:after="100"/>
+      </w:pPr>
+      <w:r>
+        <w:rPr>
+          <w:b/>
+          <w:bCs/>
+        </w:rPr>
+        <w:t xml:space="preserve">네트워크 라운드트립 25회</w:t>
+      </w:r>
+      <w:r>
+        <w:t xml:space="preserve">: 각 쿼리마다 클라이언트 → 서버 → 클라이언트 왕복이 발생한다.</w:t>
+      </w:r>
+    </w:p>
+    <w:p>
+      <w:pPr>
+        <w:pStyle w:val="ListParagraph"/>
+        <w:numPr>
+          <w:ilvl w:val="0"/>
+          <w:numId w:val="3"/>
+        </w:numPr>
+        <w:spacing w:after="100"/>
+      </w:pPr>
+      <w:r>
+        <w:rPr>
+          <w:b/>
+          <w:bCs/>
+        </w:rPr>
+        <w:t xml:space="preserve">Private SQL Area 반복 생성/해제</w:t>
+      </w:r>
+      <w:r>
+        <w:t xml:space="preserve">: PGA 내에서 25번의 실행 상태 관리가 발생한다.</w:t>
+      </w:r>
+    </w:p>
+    <w:p>
+      <w:pPr>
+        <w:pStyle w:val="ListParagraph"/>
+        <w:numPr>
+          <w:ilvl w:val="0"/>
+          <w:numId w:val="3"/>
+        </w:numPr>
+        <w:spacing w:after="100"/>
+      </w:pPr>
+      <w:r>
+        <w:rPr>
+          <w:b/>
+          <w:bCs/>
+        </w:rPr>
+        <w:t xml:space="preserve">ResultSet 처리 오버헤드</w:t>
+      </w:r>
+      <w:r>
+        <w:t xml:space="preserve">: 25번의 결과셋 생성 및 객체 매핑이 수행된다.</w:t>
+      </w:r>
+    </w:p>
+    <w:p>
+      <w:pPr>
+        <w:pStyle w:val="ListParagraph"/>
+        <w:numPr>
+          <w:ilvl w:val="0"/>
+          <w:numId w:val="3"/>
+        </w:numPr>
         <w:spacing w:after="300"/>
       </w:pPr>
       <w:r>
-        <w:t xml:space="preserve">그런데 진짜 문제는 </w:t>
-      </w:r>
-      <w:r>
-        <w:rPr>
-          <w:b/>
-          <w:bCs/>
-        </w:rPr>
-        <w:t xml:space="preserve">25번의 Connection 획득/반환 사이클</w:t>
-      </w:r>
-      <w:r>
-        <w:t xml:space="preserve">이었다. 로드맵 문서에서 설명한 것처럼, Connection은 Server Process와 연결되고, Server Process는 PGA를 갖는다. 25번의 쿼리가 Connection Pool에서 Connection을 획득하고 반환하는 과정에서 Pool 경합이 발생했다.</w:t>
+        <w:rPr>
+          <w:b/>
+          <w:bCs/>
+        </w:rPr>
+        <w:t xml:space="preserve">Soft Parse 반복</w:t>
+      </w:r>
+      <w:r>
+        <w:t xml:space="preserve">: Library Cache에서 실행 계획은 공유하지만, Parse Call 자체는 25회 발생한다.</w:t>
       </w:r>
     </w:p>
     <w:p>
@@ -623,10 +718,77 @@
     </w:p>
     <w:p>
       <w:pPr>
+        <w:spacing w:after="200"/>
+      </w:pPr>
+      <w:r>
+        <w:rPr>
+          <w:b/>
+          <w:bCs/>
+        </w:rPr>
+        <w:t xml:space="preserve">Waiting 9건의 원인 재해석</w:t>
+      </w:r>
+      <w:r>
+        <w:t xml:space="preserve">: 1차 테스트에서 Waiting이 최대 9건 발생했다면, 이는 N+1 문제의 직접적 결과가 아니다. 단일 트랜잭션 내의 N+1 쿼리는 Connection 1개만 사용하기 때문이다. Waiting이 발생한 실제 원인은 다음 중 하나일 가능성이 높다:</w:t>
+      </w:r>
+    </w:p>
+    <w:p>
+      <w:pPr>
+        <w:pStyle w:val="ListParagraph"/>
+        <w:numPr>
+          <w:ilvl w:val="0"/>
+          <w:numId w:val="3"/>
+        </w:numPr>
+        <w:spacing w:after="100"/>
+      </w:pPr>
+      <w:r>
+        <w:rPr>
+          <w:b/>
+          <w:bCs/>
+        </w:rPr>
+        <w:t xml:space="preserve">동시 다발적 HTTP 요청</w:t>
+      </w:r>
+      <w:r>
+        <w:t xml:space="preserve">: 여러 HTTP 요청이 동시에 들어와 각각 트랜잭션을 시작하면서 10개의 Pool Connection을 경쟁한 경우</w:t>
+      </w:r>
+    </w:p>
+    <w:p>
+      <w:pPr>
+        <w:pStyle w:val="ListParagraph"/>
+        <w:numPr>
+          <w:ilvl w:val="0"/>
+          <w:numId w:val="3"/>
+        </w:numPr>
+        <w:spacing w:after="100"/>
+      </w:pPr>
+      <w:r>
+        <w:rPr>
+          <w:b/>
+          <w:bCs/>
+        </w:rPr>
+        <w:t xml:space="preserve">트랜잭션 범위 설정 문제</w:t>
+      </w:r>
+      <w:r>
+        <w:t xml:space="preserve">: @Transactional이 없거나 잘못 설정되어 각 쿼리가 별도 Connection을 획득한 경우</w:t>
+      </w:r>
+    </w:p>
+    <w:p>
+      <w:pPr>
+        <w:pStyle w:val="ListParagraph"/>
+        <w:numPr>
+          <w:ilvl w:val="0"/>
+          <w:numId w:val="3"/>
+        </w:numPr>
         <w:spacing w:after="300"/>
       </w:pPr>
       <w:r>
-        <w:t xml:space="preserve">1차 테스트에서 Waiting이 최대 9건 발생한 이유는, 10개의 Connection(= 10개의 PGA)을 25번의 요청이 경쟁했기 때문이다.</w:t>
+        <w:rPr>
+          <w:b/>
+          <w:bCs/>
+        </w:rPr>
+        <w:t xml:space="preserve">OSIV 비활성화 환경</w:t>
+      </w:r>
+      <w:r>
+        <w:t xml:space="preserve">: Open Session In View가 비활성화된 상태에서 Lazy Loading이 트랜잭션 외부에서 발생한 경우</w:t>
       </w:r>
     </w:p>
     <w:p>
@@ -682,7 +844,7 @@
         <w:t xml:space="preserve">아키텍처 답변</w:t>
       </w:r>
       <w:r>
-        <w:t xml:space="preserve">: "SGA의 Library Cache 덕분에 실행 계획은 공유되지만, 매 쿼리마다 PGA의 Private SQL Area가 생성되고 Connection Pool에서 획득/반환 사이클이 발생한다. N이 증가하면 Pool 경합이 심화되어 Waiting이 발생한다."</w:t>
+        <w:t xml:space="preserve">: "트랜잭션 내에서 Connection은 1개만 사용되므로 Pool 경합 자체는 N+1의 직접적 원인이 아니다. 실제 성능 저하 요인은 SGA의 Library Cache 덕분에 실행 계획은 공유되지만, 각 쿼리마다 네트워크 라운드트립이 발생하고 PGA의 Private SQL Area가 25번 생성/해제된다는 점이다. N이 증가하면 이 오버헤드가 누적된다."</w:t>
       </w:r>
     </w:p>
     <w:p>
@@ -3579,6 +3741,14 @@
     </w:lvlOverride>
   </w:num>
 </w:numbering>
+</file>
+
+<file path=word/people.xml><?xml version="1.0" encoding="utf-8"?>
+<w15:people xmlns:w15="http://schemas.microsoft.com/office/word/2012/wordml">
+  <w15:person w15:author="Claude">
+    <w15:presenceInfo w15:providerId="None" w15:userId="Claude"/>
+  </w15:person>
+</w15:people>
 </file>
 
 <file path=word/styles.xml><?xml version="1.0" encoding="utf-8"?>
